--- a/zht/docx/072.content.docx
+++ b/zht/docx/072.content.docx
@@ -28,22 +28,6 @@
       </w:r>
     </w:p>
     <w:p>
-      <w:pPr>
-        <w:pStyle w:val="Heading2"/>
-      </w:pPr>
-      <w:r>
-        <w:rPr>
-          <w:lang w:val="zh_TW" w:bidi="zh_TW"/>
-        </w:rPr>
-        <w:t>License Information</w:t>
-      </w:r>
-      <w:r>
-        <w:rPr>
-          <w:lang w:val="zh_TW" w:bidi="zh_TW"/>
-        </w:rPr>
-      </w:r>
-    </w:p>
-    <w:p>
       <w:pPr/>
       <w:r>
         <w:rPr>
@@ -55,86 +39,37 @@
           <w:b/>
           <w:lang w:val="zh_TW" w:bidi="zh_TW"/>
         </w:rPr>
-        <w:t>關鍵詞 (unfoldingWord)</w:t>
-      </w:r>
-      <w:r>
-        <w:rPr>
-          <w:lang w:val="zh_TW" w:bidi="zh_TW"/>
-        </w:rPr>
-        <w:t xml:space="preserve"> (Chinese (Traditional)) is based on</w:t>
-      </w:r>
-      <w:r>
-        <w:rPr>
-          <w:lang w:val="zh_TW" w:bidi="zh_TW"/>
-        </w:rPr>
-        <w:t xml:space="preserve">: </w:t>
-      </w:r>
-      <w:r>
-        <w:rPr>
-          <w:lang w:val="zh_TW" w:bidi="zh_TW"/>
-        </w:rPr>
         <w:t>unfoldingWord® Translation Words</w:t>
       </w:r>
       <w:r>
         <w:rPr>
           <w:lang w:val="zh_TW" w:bidi="zh_TW"/>
         </w:rPr>
-        <w:t xml:space="preserve">, </w:t>
-      </w:r>
-      <w:hyperlink r:id="rId13">
-        <w:r>
-          <w:rPr>
-            <w:lang w:val="zh_TW" w:bidi="zh_TW"/>
-          </w:rPr>
-          <w:rPr>
-            <w:color w:val="0000EE"/>
-            <w:u w:val="single"/>
-          </w:rPr>
-          <w:t>unfoldingWord</w:t>
-        </w:r>
-      </w:hyperlink>
-      <w:r>
-        <w:rPr>
-          <w:lang w:val="zh_TW" w:bidi="zh_TW"/>
-        </w:rPr>
-        <w:t xml:space="preserve">, 2022, which is licensed under a </w:t>
-      </w:r>
-      <w:hyperlink r:id="rId14">
-        <w:r>
-          <w:rPr>
-            <w:lang w:val="zh_TW" w:bidi="zh_TW"/>
-          </w:rPr>
-          <w:rPr>
-            <w:color w:val="0000EE"/>
-            <w:u w:val="single"/>
-          </w:rPr>
-          <w:t>CC BY-SA 4.0 license</w:t>
-        </w:r>
-      </w:hyperlink>
-      <w:r>
-        <w:rPr>
-          <w:lang w:val="zh_TW" w:bidi="zh_TW"/>
-        </w:rPr>
-        <w:t>.</w:t>
-      </w:r>
-      <w:r>
-        <w:rPr>
-          <w:lang w:val="zh_TW" w:bidi="zh_TW"/>
-        </w:rPr>
-      </w:r>
-    </w:p>
-    <w:p>
-      <w:pPr/>
-      <w:r>
-        <w:rPr>
-          <w:lang w:val="zh_TW" w:bidi="zh_TW"/>
-        </w:rPr>
-      </w:r>
-      <w:r>
-        <w:rPr>
-          <w:lang w:val="zh_TW" w:bidi="zh_TW"/>
-        </w:rPr>
-        <w:t>This PDF version is provided under the same license.</w:t>
+        <w:t xml:space="preserve"> © 2022 unfoldingWord. Released under CC BY-SA 4.0 license. </w:t>
+      </w:r>
+      <w:r>
+        <w:rPr>
+          <w:lang w:val="zh_TW" w:bidi="zh_TW"/>
+        </w:rPr>
+        <w:t>unfoldingWord® Translation Words</w:t>
+      </w:r>
+      <w:r>
+        <w:rPr>
+          <w:lang w:val="zh_TW" w:bidi="zh_TW"/>
+        </w:rPr>
+        <w:t xml:space="preserve"> has been adapted in the following languages: Tok Pisin, Arabic (عربي), French (Français), Hindi (हिंदी), Indonesian (Bahasa Indonesia), Portuguese (Português), Russian (Русский), Spanish (Español), Swahili (Kiswahili), and Simplified Chinese (简体中文) from </w:t>
+      </w:r>
+      <w:r>
+        <w:rPr>
+          <w:lang w:val="zh_TW" w:bidi="zh_TW"/>
+        </w:rPr>
+        <w:t>unfoldingWord® Translation Words</w:t>
+      </w:r>
+      <w:r>
+        <w:rPr>
+          <w:lang w:val="zh_TW" w:bidi="zh_TW"/>
+        </w:rPr>
+        <w:t xml:space="preserve"> © 2022 unfoldingWord. Released under CC BY-SA 4.0 license by Mission Mutual</w:t>
       </w:r>
       <w:r>
         <w:rPr>
@@ -499,7 +434,7 @@
           <w:lang w:val="zh_TW" w:bidi="zh_TW"/>
         </w:rPr>
       </w:r>
-      <w:hyperlink r:id="rId15">
+      <w:hyperlink r:id="rId13">
         <w:r>
           <w:rPr>
             <w:lang w:val="zh_TW" w:bidi="zh_TW"/>
@@ -523,7 +458,7 @@
           <w:lang w:val="zh_TW" w:bidi="zh_TW"/>
         </w:rPr>
       </w:r>
-      <w:hyperlink r:id="rId16">
+      <w:hyperlink r:id="rId14">
         <w:r>
           <w:rPr>
             <w:lang w:val="zh_TW" w:bidi="zh_TW"/>
@@ -547,7 +482,7 @@
           <w:lang w:val="zh_TW" w:bidi="zh_TW"/>
         </w:rPr>
       </w:r>
-      <w:hyperlink r:id="rId17">
+      <w:hyperlink r:id="rId15">
         <w:r>
           <w:rPr>
             <w:lang w:val="zh_TW" w:bidi="zh_TW"/>
@@ -571,7 +506,7 @@
           <w:lang w:val="zh_TW" w:bidi="zh_TW"/>
         </w:rPr>
       </w:r>
-      <w:hyperlink r:id="rId18">
+      <w:hyperlink r:id="rId16">
         <w:r>
           <w:rPr>
             <w:lang w:val="zh_TW" w:bidi="zh_TW"/>
@@ -595,7 +530,7 @@
           <w:lang w:val="zh_TW" w:bidi="zh_TW"/>
         </w:rPr>
       </w:r>
-      <w:hyperlink r:id="rId19">
+      <w:hyperlink r:id="rId17">
         <w:r>
           <w:rPr>
             <w:lang w:val="zh_TW" w:bidi="zh_TW"/>
@@ -619,7 +554,7 @@
           <w:lang w:val="zh_TW" w:bidi="zh_TW"/>
         </w:rPr>
       </w:r>
-      <w:hyperlink r:id="rId20">
+      <w:hyperlink r:id="rId18">
         <w:r>
           <w:rPr>
             <w:lang w:val="zh_TW" w:bidi="zh_TW"/>
@@ -643,7 +578,7 @@
           <w:lang w:val="zh_TW" w:bidi="zh_TW"/>
         </w:rPr>
       </w:r>
-      <w:hyperlink r:id="rId21">
+      <w:hyperlink r:id="rId19">
         <w:r>
           <w:rPr>
             <w:lang w:val="zh_TW" w:bidi="zh_TW"/>
@@ -667,7 +602,7 @@
           <w:lang w:val="zh_TW" w:bidi="zh_TW"/>
         </w:rPr>
       </w:r>
-      <w:hyperlink r:id="rId22">
+      <w:hyperlink r:id="rId20">
         <w:r>
           <w:rPr>
             <w:lang w:val="zh_TW" w:bidi="zh_TW"/>
@@ -691,7 +626,7 @@
           <w:lang w:val="zh_TW" w:bidi="zh_TW"/>
         </w:rPr>
       </w:r>
-      <w:hyperlink r:id="rId23">
+      <w:hyperlink r:id="rId21">
         <w:r>
           <w:rPr>
             <w:lang w:val="zh_TW" w:bidi="zh_TW"/>
@@ -715,7 +650,7 @@
           <w:lang w:val="zh_TW" w:bidi="zh_TW"/>
         </w:rPr>
       </w:r>
-      <w:hyperlink r:id="rId24">
+      <w:hyperlink r:id="rId22">
         <w:r>
           <w:rPr>
             <w:lang w:val="zh_TW" w:bidi="zh_TW"/>
@@ -1264,7 +1199,7 @@
           <w:lang w:val="zh_TW" w:bidi="zh_TW"/>
         </w:rPr>
       </w:r>
-      <w:hyperlink r:id="rId25">
+      <w:hyperlink r:id="rId23">
         <w:r>
           <w:rPr>
             <w:lang w:val="zh_TW" w:bidi="zh_TW"/>
@@ -1288,7 +1223,7 @@
           <w:lang w:val="zh_TW" w:bidi="zh_TW"/>
         </w:rPr>
       </w:r>
-      <w:hyperlink r:id="rId26">
+      <w:hyperlink r:id="rId24">
         <w:r>
           <w:rPr>
             <w:lang w:val="zh_TW" w:bidi="zh_TW"/>
@@ -1312,7 +1247,7 @@
           <w:lang w:val="zh_TW" w:bidi="zh_TW"/>
         </w:rPr>
       </w:r>
-      <w:hyperlink r:id="rId27">
+      <w:hyperlink r:id="rId25">
         <w:r>
           <w:rPr>
             <w:lang w:val="zh_TW" w:bidi="zh_TW"/>
@@ -1336,7 +1271,7 @@
           <w:lang w:val="zh_TW" w:bidi="zh_TW"/>
         </w:rPr>
       </w:r>
-      <w:hyperlink r:id="rId28">
+      <w:hyperlink r:id="rId26">
         <w:r>
           <w:rPr>
             <w:lang w:val="zh_TW" w:bidi="zh_TW"/>
@@ -1557,7 +1492,7 @@
           <w:lang w:val="zh_TW" w:bidi="zh_TW"/>
         </w:rPr>
       </w:r>
-      <w:hyperlink r:id="rId29">
+      <w:hyperlink r:id="rId27">
         <w:r>
           <w:rPr>
             <w:lang w:val="zh_TW" w:bidi="zh_TW"/>
@@ -1581,7 +1516,7 @@
           <w:lang w:val="zh_TW" w:bidi="zh_TW"/>
         </w:rPr>
       </w:r>
-      <w:hyperlink r:id="rId30">
+      <w:hyperlink r:id="rId28">
         <w:r>
           <w:rPr>
             <w:lang w:val="zh_TW" w:bidi="zh_TW"/>
@@ -1605,7 +1540,7 @@
           <w:lang w:val="zh_TW" w:bidi="zh_TW"/>
         </w:rPr>
       </w:r>
-      <w:hyperlink r:id="rId31">
+      <w:hyperlink r:id="rId29">
         <w:r>
           <w:rPr>
             <w:lang w:val="zh_TW" w:bidi="zh_TW"/>
@@ -1629,7 +1564,7 @@
           <w:lang w:val="zh_TW" w:bidi="zh_TW"/>
         </w:rPr>
       </w:r>
-      <w:hyperlink r:id="rId32">
+      <w:hyperlink r:id="rId30">
         <w:r>
           <w:rPr>
             <w:lang w:val="zh_TW" w:bidi="zh_TW"/>
@@ -1886,7 +1821,7 @@
           <w:lang w:val="zh_TW" w:bidi="zh_TW"/>
         </w:rPr>
       </w:r>
-      <w:hyperlink r:id="rId33">
+      <w:hyperlink r:id="rId31">
         <w:r>
           <w:rPr>
             <w:lang w:val="zh_TW" w:bidi="zh_TW"/>
@@ -1910,7 +1845,7 @@
           <w:lang w:val="zh_TW" w:bidi="zh_TW"/>
         </w:rPr>
       </w:r>
-      <w:hyperlink r:id="rId34">
+      <w:hyperlink r:id="rId32">
         <w:r>
           <w:rPr>
             <w:lang w:val="zh_TW" w:bidi="zh_TW"/>
@@ -1934,7 +1869,7 @@
           <w:lang w:val="zh_TW" w:bidi="zh_TW"/>
         </w:rPr>
       </w:r>
-      <w:hyperlink r:id="rId35">
+      <w:hyperlink r:id="rId33">
         <w:r>
           <w:rPr>
             <w:lang w:val="zh_TW" w:bidi="zh_TW"/>
@@ -1958,7 +1893,7 @@
           <w:lang w:val="zh_TW" w:bidi="zh_TW"/>
         </w:rPr>
       </w:r>
-      <w:hyperlink r:id="rId36">
+      <w:hyperlink r:id="rId34">
         <w:r>
           <w:rPr>
             <w:lang w:val="zh_TW" w:bidi="zh_TW"/>
@@ -2316,7 +2251,7 @@
           <w:lang w:val="zh_TW" w:bidi="zh_TW"/>
         </w:rPr>
       </w:r>
-      <w:hyperlink r:id="rId37">
+      <w:hyperlink r:id="rId35">
         <w:r>
           <w:rPr>
             <w:lang w:val="zh_TW" w:bidi="zh_TW"/>
@@ -2340,7 +2275,7 @@
           <w:lang w:val="zh_TW" w:bidi="zh_TW"/>
         </w:rPr>
       </w:r>
-      <w:hyperlink r:id="rId38">
+      <w:hyperlink r:id="rId36">
         <w:r>
           <w:rPr>
             <w:lang w:val="zh_TW" w:bidi="zh_TW"/>
@@ -2364,7 +2299,7 @@
           <w:lang w:val="zh_TW" w:bidi="zh_TW"/>
         </w:rPr>
       </w:r>
-      <w:hyperlink r:id="rId39">
+      <w:hyperlink r:id="rId37">
         <w:r>
           <w:rPr>
             <w:lang w:val="zh_TW" w:bidi="zh_TW"/>
@@ -2388,7 +2323,7 @@
           <w:lang w:val="zh_TW" w:bidi="zh_TW"/>
         </w:rPr>
       </w:r>
-      <w:hyperlink r:id="rId40">
+      <w:hyperlink r:id="rId38">
         <w:r>
           <w:rPr>
             <w:lang w:val="zh_TW" w:bidi="zh_TW"/>
@@ -2412,7 +2347,7 @@
           <w:lang w:val="zh_TW" w:bidi="zh_TW"/>
         </w:rPr>
       </w:r>
-      <w:hyperlink r:id="rId41">
+      <w:hyperlink r:id="rId39">
         <w:r>
           <w:rPr>
             <w:lang w:val="zh_TW" w:bidi="zh_TW"/>
@@ -2436,7 +2371,7 @@
           <w:lang w:val="zh_TW" w:bidi="zh_TW"/>
         </w:rPr>
       </w:r>
-      <w:hyperlink r:id="rId42">
+      <w:hyperlink r:id="rId40">
         <w:r>
           <w:rPr>
             <w:lang w:val="zh_TW" w:bidi="zh_TW"/>
@@ -2460,7 +2395,7 @@
           <w:lang w:val="zh_TW" w:bidi="zh_TW"/>
         </w:rPr>
       </w:r>
-      <w:hyperlink r:id="rId43">
+      <w:hyperlink r:id="rId41">
         <w:r>
           <w:rPr>
             <w:lang w:val="zh_TW" w:bidi="zh_TW"/>
@@ -2753,7 +2688,7 @@
           <w:lang w:val="zh_TW" w:bidi="zh_TW"/>
         </w:rPr>
       </w:r>
-      <w:hyperlink r:id="rId44">
+      <w:hyperlink r:id="rId42">
         <w:r>
           <w:rPr>
             <w:lang w:val="zh_TW" w:bidi="zh_TW"/>
@@ -2777,7 +2712,7 @@
           <w:lang w:val="zh_TW" w:bidi="zh_TW"/>
         </w:rPr>
       </w:r>
-      <w:hyperlink r:id="rId45">
+      <w:hyperlink r:id="rId43">
         <w:r>
           <w:rPr>
             <w:lang w:val="zh_TW" w:bidi="zh_TW"/>
@@ -2801,7 +2736,7 @@
           <w:lang w:val="zh_TW" w:bidi="zh_TW"/>
         </w:rPr>
       </w:r>
-      <w:hyperlink r:id="rId46">
+      <w:hyperlink r:id="rId44">
         <w:r>
           <w:rPr>
             <w:lang w:val="zh_TW" w:bidi="zh_TW"/>
@@ -2825,7 +2760,7 @@
           <w:lang w:val="zh_TW" w:bidi="zh_TW"/>
         </w:rPr>
       </w:r>
-      <w:hyperlink r:id="rId47">
+      <w:hyperlink r:id="rId45">
         <w:r>
           <w:rPr>
             <w:lang w:val="zh_TW" w:bidi="zh_TW"/>
@@ -2849,7 +2784,7 @@
           <w:lang w:val="zh_TW" w:bidi="zh_TW"/>
         </w:rPr>
       </w:r>
-      <w:hyperlink r:id="rId48">
+      <w:hyperlink r:id="rId46">
         <w:r>
           <w:rPr>
             <w:lang w:val="zh_TW" w:bidi="zh_TW"/>
@@ -2873,7 +2808,7 @@
           <w:lang w:val="zh_TW" w:bidi="zh_TW"/>
         </w:rPr>
       </w:r>
-      <w:hyperlink r:id="rId49">
+      <w:hyperlink r:id="rId47">
         <w:r>
           <w:rPr>
             <w:lang w:val="zh_TW" w:bidi="zh_TW"/>
@@ -2897,7 +2832,7 @@
           <w:lang w:val="zh_TW" w:bidi="zh_TW"/>
         </w:rPr>
       </w:r>
-      <w:hyperlink r:id="rId50">
+      <w:hyperlink r:id="rId48">
         <w:r>
           <w:rPr>
             <w:lang w:val="zh_TW" w:bidi="zh_TW"/>
@@ -2921,7 +2856,7 @@
           <w:lang w:val="zh_TW" w:bidi="zh_TW"/>
         </w:rPr>
       </w:r>
-      <w:hyperlink r:id="rId51">
+      <w:hyperlink r:id="rId49">
         <w:r>
           <w:rPr>
             <w:lang w:val="zh_TW" w:bidi="zh_TW"/>
@@ -2945,7 +2880,7 @@
           <w:lang w:val="zh_TW" w:bidi="zh_TW"/>
         </w:rPr>
       </w:r>
-      <w:hyperlink r:id="rId52">
+      <w:hyperlink r:id="rId50">
         <w:r>
           <w:rPr>
             <w:lang w:val="zh_TW" w:bidi="zh_TW"/>
@@ -3158,7 +3093,7 @@
           <w:lang w:val="zh_TW" w:bidi="zh_TW"/>
         </w:rPr>
       </w:r>
-      <w:hyperlink r:id="rId53">
+      <w:hyperlink r:id="rId51">
         <w:r>
           <w:rPr>
             <w:lang w:val="zh_TW" w:bidi="zh_TW"/>
@@ -3182,7 +3117,7 @@
           <w:lang w:val="zh_TW" w:bidi="zh_TW"/>
         </w:rPr>
       </w:r>
-      <w:hyperlink r:id="rId54">
+      <w:hyperlink r:id="rId52">
         <w:r>
           <w:rPr>
             <w:lang w:val="zh_TW" w:bidi="zh_TW"/>
@@ -3206,7 +3141,7 @@
           <w:lang w:val="zh_TW" w:bidi="zh_TW"/>
         </w:rPr>
       </w:r>
-      <w:hyperlink r:id="rId55">
+      <w:hyperlink r:id="rId53">
         <w:r>
           <w:rPr>
             <w:lang w:val="zh_TW" w:bidi="zh_TW"/>
@@ -3230,7 +3165,7 @@
           <w:lang w:val="zh_TW" w:bidi="zh_TW"/>
         </w:rPr>
       </w:r>
-      <w:hyperlink r:id="rId56">
+      <w:hyperlink r:id="rId54">
         <w:r>
           <w:rPr>
             <w:lang w:val="zh_TW" w:bidi="zh_TW"/>
@@ -3254,7 +3189,7 @@
           <w:lang w:val="zh_TW" w:bidi="zh_TW"/>
         </w:rPr>
       </w:r>
-      <w:hyperlink r:id="rId57">
+      <w:hyperlink r:id="rId55">
         <w:r>
           <w:rPr>
             <w:lang w:val="zh_TW" w:bidi="zh_TW"/>

--- a/zht/docx/072.content.docx
+++ b/zht/docx/072.content.docx
@@ -141,13 +141,6 @@
         <w:rPr>
           <w:lang w:val="zh_TW" w:bidi="zh_TW"/>
         </w:rPr>
-      </w:r>
-      <w:r>
-        <w:rPr>
-          <w:i/>
-          <w:lang w:val="zh_TW" w:bidi="zh_TW"/>
-        </w:rPr>
-        <w:t>悔改, 毀壞, 毀滅, 毀滅的, 會幕, 會堂, 賄賂</w:t>
       </w:r>
       <w:r>
         <w:rPr>
